--- a/数据结构基础.docx
+++ b/数据结构基础.docx
@@ -24,49 +24,682 @@
         <w:rPr>
           <w:rFonts w:hint="eastAsia"/>
         </w:rPr>
-        <w:t>堆栈</w:t>
-      </w:r>
-      <w:r>
-        <w:t>（Stack）</w:t>
-      </w:r>
-    </w:p>
-    <w:p>
-      <w:r>
-        <w:rPr>
-          <w:rFonts w:hint="eastAsia"/>
-        </w:rPr>
-        <w:t>自然数</w:t>
-      </w:r>
-      <w:r>
-        <w:t>的分解</w:t>
-      </w:r>
-    </w:p>
-    <w:p>
-      <w:r>
-        <w:rPr>
-          <w:rFonts w:hint="eastAsia"/>
-        </w:rPr>
-        <w:t>后缀</w:t>
-      </w:r>
-      <w:r>
-        <w:t>表达式</w:t>
-      </w:r>
-    </w:p>
-    <w:p>
-      <w:pPr>
-        <w:pStyle w:val="Heading1"/>
-        <w:rPr>
-          <w:rFonts w:hint="eastAsia"/>
-        </w:rPr>
-      </w:pPr>
-      <w:r>
-        <w:rPr>
-          <w:rFonts w:hint="eastAsia"/>
-        </w:rPr>
-        <w:t>队列</w:t>
+        <w:t>基本</w:t>
+      </w:r>
+      <w:r>
+        <w:t>概念</w:t>
+      </w:r>
+    </w:p>
+    <w:p>
+      <w:pPr>
+        <w:rPr>
+          <w:rFonts w:ascii="宋体" w:cs="宋体"/>
+          <w:kern w:val="0"/>
+          <w:sz w:val="24"/>
+          <w:szCs w:val="24"/>
+        </w:rPr>
+      </w:pPr>
+      <w:r>
+        <w:rPr>
+          <w:rFonts w:hint="eastAsia"/>
+        </w:rPr>
+        <w:t xml:space="preserve">数据结构 </w:t>
+      </w:r>
+      <w:r>
+        <w:rPr>
+          <w:rFonts w:hAnsi="Arial"/>
+        </w:rPr>
+        <w:t xml:space="preserve">+ </w:t>
+      </w:r>
+      <w:r>
+        <w:rPr>
+          <w:rFonts w:hint="eastAsia"/>
+        </w:rPr>
+        <w:t>算法</w:t>
+      </w:r>
+      <w:r>
+        <w:rPr>
+          <w:rFonts w:hAnsi="Arial"/>
+        </w:rPr>
+        <w:t>=</w:t>
+      </w:r>
+      <w:r>
+        <w:rPr>
+          <w:rFonts w:hint="eastAsia"/>
+        </w:rPr>
+        <w:t>程序</w:t>
+      </w:r>
+    </w:p>
+    <w:p>
+      <w:r>
+        <w:rPr>
+          <w:rFonts w:hint="eastAsia"/>
+        </w:rPr>
+        <w:t>数据结构</w:t>
+      </w:r>
+      <w:r>
+        <w:rPr>
+          <w:rFonts w:hint="eastAsia"/>
+        </w:rPr>
+        <w:t>（</w:t>
+      </w:r>
+      <w:r>
+        <w:t>data structure）</w:t>
+      </w:r>
+      <w:r>
+        <w:rPr>
+          <w:rFonts w:hint="eastAsia"/>
+        </w:rPr>
+        <w:t>是计算机存储、组织数据的方式。</w:t>
+      </w:r>
+    </w:p>
+    <w:p>
+      <w:r>
+        <w:rPr>
+          <w:rFonts w:hint="eastAsia"/>
+        </w:rPr>
+        <w:t>数据结构是指相互之间存在一种或多种特定关系的数据元素的集合。通常情况下，精心选择的数据结构可以带来更高的运行或者存储效率。</w:t>
+      </w:r>
+    </w:p>
+    <w:p>
+      <w:pPr>
+        <w:ind w:left="360"/>
+      </w:pPr>
+      <w:r>
+        <w:rPr>
+          <w:rFonts w:hint="eastAsia"/>
+        </w:rPr>
+        <w:t>根据数据元素间关系的不同特性，通常有下列四类</w:t>
+      </w:r>
+      <w:r>
+        <w:rPr>
+          <w:rFonts w:hint="eastAsia"/>
+        </w:rPr>
+        <w:t>基本的结构：</w:t>
+      </w:r>
+      <w:r>
+        <w:rPr>
+          <w:rFonts w:hint="eastAsia"/>
+        </w:rPr>
+        <w:t xml:space="preserve"> </w:t>
+      </w:r>
+    </w:p>
+    <w:p>
+      <w:pPr>
+        <w:ind w:left="360"/>
+      </w:pPr>
+      <w:r>
+        <w:rPr>
+          <w:rFonts w:hint="eastAsia"/>
+        </w:rPr>
+        <w:t xml:space="preserve">　　⑴集合结构。该结构的数据元素间的关系是“属于同一个集合”。</w:t>
+      </w:r>
+      <w:r>
+        <w:rPr>
+          <w:rFonts w:hint="eastAsia"/>
+        </w:rPr>
+        <w:t xml:space="preserve"> </w:t>
+      </w:r>
+    </w:p>
+    <w:p>
+      <w:pPr>
+        <w:ind w:left="360"/>
+      </w:pPr>
+      <w:r>
+        <w:rPr>
+          <w:rFonts w:hint="eastAsia"/>
+        </w:rPr>
+        <w:t xml:space="preserve">　　⑵线性结构。该结构的数据元素之间存在着一对一的关系。</w:t>
+      </w:r>
+      <w:r>
+        <w:rPr>
+          <w:rFonts w:hint="eastAsia"/>
+        </w:rPr>
+        <w:t xml:space="preserve"> </w:t>
+      </w:r>
+    </w:p>
+    <w:p>
+      <w:pPr>
+        <w:ind w:left="360"/>
+      </w:pPr>
+      <w:r>
+        <w:rPr>
+          <w:rFonts w:hint="eastAsia"/>
+        </w:rPr>
+        <w:t xml:space="preserve">　　⑶树型结构。该结构的数据元素之间存在</w:t>
       </w:r>
       <w:bookmarkStart w:id="0" w:name="_GoBack"/>
       <w:bookmarkEnd w:id="0"/>
+      <w:r>
+        <w:rPr>
+          <w:rFonts w:hint="eastAsia"/>
+        </w:rPr>
+        <w:t>着一对多的关系。</w:t>
+      </w:r>
+      <w:r>
+        <w:rPr>
+          <w:rFonts w:hint="eastAsia"/>
+        </w:rPr>
+        <w:t xml:space="preserve"> </w:t>
+      </w:r>
+    </w:p>
+    <w:p>
+      <w:pPr>
+        <w:ind w:left="360"/>
+      </w:pPr>
+      <w:r>
+        <w:rPr>
+          <w:rFonts w:hint="eastAsia"/>
+        </w:rPr>
+        <w:t xml:space="preserve">　　⑷图形结构。该结构的数据元素之间存在着多对多的关系，也称网状结构。</w:t>
+      </w:r>
+      <w:r>
+        <w:rPr>
+          <w:rFonts w:hint="eastAsia"/>
+        </w:rPr>
+        <w:t xml:space="preserve"> </w:t>
+      </w:r>
+    </w:p>
+    <w:p>
+      <w:r>
+        <w:rPr>
+          <w:rFonts w:hint="eastAsia"/>
+        </w:rPr>
+        <w:t>线性表是最简单、最基本、也是最常用的一种线性结构。</w:t>
+      </w:r>
+      <w:r>
+        <w:rPr>
+          <w:rFonts w:hint="eastAsia"/>
+        </w:rPr>
+        <w:t xml:space="preserve"> </w:t>
+      </w:r>
+      <w:r>
+        <w:rPr>
+          <w:rFonts w:hint="eastAsia"/>
+        </w:rPr>
+        <w:t>线性表是具有相同数据类型的</w:t>
+      </w:r>
+      <w:r>
+        <w:t>n(n&gt;=0)</w:t>
+      </w:r>
+      <w:r>
+        <w:rPr>
+          <w:rFonts w:hint="eastAsia"/>
+        </w:rPr>
+        <w:t>个数据元素的有限序列，通常记为：</w:t>
+      </w:r>
+      <w:r>
+        <w:rPr>
+          <w:rFonts w:hint="eastAsia"/>
+        </w:rPr>
+        <w:t xml:space="preserve"> </w:t>
+      </w:r>
+    </w:p>
+    <w:p>
+      <w:r>
+        <w:rPr>
+          <w:rFonts w:hint="eastAsia"/>
+        </w:rPr>
+        <w:t xml:space="preserve">　　</w:t>
+      </w:r>
+      <w:r>
+        <w:t>(a1</w:t>
+      </w:r>
+      <w:r>
+        <w:rPr>
+          <w:rFonts w:hint="eastAsia"/>
+        </w:rPr>
+        <w:t>，</w:t>
+      </w:r>
+      <w:r>
+        <w:t>a2</w:t>
+      </w:r>
+      <w:r>
+        <w:rPr>
+          <w:rFonts w:hint="eastAsia"/>
+        </w:rPr>
+        <w:t>，</w:t>
+      </w:r>
+      <w:r>
+        <w:t>… ai-1</w:t>
+      </w:r>
+      <w:r>
+        <w:rPr>
+          <w:rFonts w:hint="eastAsia"/>
+        </w:rPr>
+        <w:t>，</w:t>
+      </w:r>
+      <w:r>
+        <w:t>ai</w:t>
+      </w:r>
+      <w:r>
+        <w:rPr>
+          <w:rFonts w:hint="eastAsia"/>
+        </w:rPr>
+        <w:t>，</w:t>
+      </w:r>
+      <w:r>
+        <w:t>ai+1</w:t>
+      </w:r>
+      <w:r>
+        <w:rPr>
+          <w:rFonts w:hint="eastAsia"/>
+        </w:rPr>
+        <w:t>，</w:t>
+      </w:r>
+      <w:r>
+        <w:t xml:space="preserve">…an) </w:t>
+      </w:r>
+    </w:p>
+    <w:p>
+      <w:r>
+        <w:rPr>
+          <w:rFonts w:hint="eastAsia"/>
+        </w:rPr>
+        <w:t xml:space="preserve">　　其中</w:t>
+      </w:r>
+      <w:r>
+        <w:t>n</w:t>
+      </w:r>
+      <w:r>
+        <w:rPr>
+          <w:rFonts w:hint="eastAsia"/>
+        </w:rPr>
+        <w:t>为表长，</w:t>
+      </w:r>
+      <w:r>
+        <w:rPr>
+          <w:rFonts w:hint="eastAsia"/>
+        </w:rPr>
+        <w:t xml:space="preserve"> </w:t>
+      </w:r>
+      <w:r>
+        <w:t xml:space="preserve">n=0 </w:t>
+      </w:r>
+      <w:r>
+        <w:rPr>
+          <w:rFonts w:hint="eastAsia"/>
+        </w:rPr>
+        <w:t>时称为空表。</w:t>
+      </w:r>
+      <w:r>
+        <w:rPr>
+          <w:rFonts w:hint="eastAsia"/>
+        </w:rPr>
+        <w:t xml:space="preserve"> </w:t>
+      </w:r>
+      <w:r>
+        <w:rPr>
+          <w:rFonts w:hint="eastAsia"/>
+        </w:rPr>
+        <w:t>它有两种存储方法：顺序存储和链式存储，它的主要基本操作是插入、删除和检索等。</w:t>
+      </w:r>
+      <w:r>
+        <w:rPr>
+          <w:rFonts w:hint="eastAsia"/>
+        </w:rPr>
+        <w:t xml:space="preserve"> </w:t>
+      </w:r>
+    </w:p>
+    <w:p>
+      <w:pPr>
+        <w:numPr>
+          <w:ilvl w:val="0"/>
+          <w:numId w:val="3"/>
+        </w:numPr>
+      </w:pPr>
+      <w:r>
+        <w:rPr>
+          <w:rFonts w:hint="eastAsia"/>
+        </w:rPr>
+        <w:t>除了首尾结点，所有的结点都有前驱和后继；</w:t>
+      </w:r>
+    </w:p>
+    <w:p>
+      <w:pPr>
+        <w:numPr>
+          <w:ilvl w:val="0"/>
+          <w:numId w:val="3"/>
+        </w:numPr>
+      </w:pPr>
+      <w:r>
+        <w:rPr>
+          <w:rFonts w:hint="eastAsia"/>
+        </w:rPr>
+        <w:t>首结点只有后继没有前驱，尾结点只有前驱没有后继；</w:t>
+      </w:r>
+    </w:p>
+    <w:p>
+      <w:pPr>
+        <w:numPr>
+          <w:ilvl w:val="0"/>
+          <w:numId w:val="3"/>
+        </w:numPr>
+      </w:pPr>
+      <w:r>
+        <w:rPr>
+          <w:rFonts w:hint="eastAsia"/>
+        </w:rPr>
+        <w:t>线性表的任何位置都可以进行插入删除等操作。</w:t>
+      </w:r>
+    </w:p>
+    <w:p>
+      <w:pPr>
+        <w:rPr>
+          <w:rFonts w:hint="eastAsia"/>
+        </w:rPr>
+      </w:pPr>
+    </w:p>
+    <w:p>
+      <w:pPr>
+        <w:pStyle w:val="Heading1"/>
+      </w:pPr>
+      <w:r>
+        <w:rPr>
+          <w:rFonts w:hint="eastAsia"/>
+        </w:rPr>
+        <w:t>堆栈</w:t>
+      </w:r>
+      <w:r>
+        <w:t>（Stack）</w:t>
+      </w:r>
+    </w:p>
+    <w:p>
+      <w:r>
+        <w:rPr>
+          <w:b/>
+          <w:bCs/>
+        </w:rPr>
+        <w:t>堆栈</w:t>
+      </w:r>
+      <w:r>
+        <w:t>（</w:t>
+      </w:r>
+      <w:r>
+        <w:rPr>
+          <w:rStyle w:val="langwithname"/>
+          <w:rFonts w:ascii="Arial" w:hAnsi="Arial" w:cs="Arial"/>
+          <w:color w:val="222222"/>
+          <w:sz w:val="23"/>
+          <w:szCs w:val="23"/>
+        </w:rPr>
+        <w:t>英语：</w:t>
+      </w:r>
+      <w:r>
+        <w:rPr>
+          <w:rStyle w:val="langwithname"/>
+          <w:rFonts w:ascii="Arial" w:hAnsi="Arial" w:cs="Arial"/>
+          <w:color w:val="222222"/>
+          <w:sz w:val="23"/>
+          <w:szCs w:val="23"/>
+          <w:lang w:val="en"/>
+        </w:rPr>
+        <w:t>stack</w:t>
+      </w:r>
+      <w:r>
+        <w:t>）又称为</w:t>
+      </w:r>
+      <w:r>
+        <w:rPr>
+          <w:b/>
+          <w:bCs/>
+        </w:rPr>
+        <w:t>栈</w:t>
+      </w:r>
+      <w:r>
+        <w:t>或</w:t>
+      </w:r>
+      <w:r>
+        <w:rPr>
+          <w:b/>
+          <w:bCs/>
+        </w:rPr>
+        <w:t>堆叠</w:t>
+      </w:r>
+      <w:r>
+        <w:t>，是</w:t>
+      </w:r>
+      <w:r>
+        <w:t>计算机科学</w:t>
+      </w:r>
+      <w:r>
+        <w:t>中的一种</w:t>
+      </w:r>
+      <w:r>
+        <w:t>抽象数据类型</w:t>
+      </w:r>
+      <w:r>
+        <w:t>，只允许在有序的线性数据集合的一端（称为堆栈顶端，</w:t>
+      </w:r>
+      <w:r>
+        <w:rPr>
+          <w:rStyle w:val="langwithname"/>
+          <w:rFonts w:ascii="Arial" w:hAnsi="Arial" w:cs="Arial"/>
+          <w:color w:val="222222"/>
+          <w:sz w:val="23"/>
+          <w:szCs w:val="23"/>
+        </w:rPr>
+        <w:t>英语：</w:t>
+      </w:r>
+      <w:r>
+        <w:rPr>
+          <w:rStyle w:val="langwithname"/>
+          <w:rFonts w:ascii="Arial" w:hAnsi="Arial" w:cs="Arial"/>
+          <w:color w:val="222222"/>
+          <w:sz w:val="23"/>
+          <w:szCs w:val="23"/>
+          <w:lang w:val="en"/>
+        </w:rPr>
+        <w:t>top</w:t>
+      </w:r>
+      <w:r>
+        <w:t>）进行加入数据（</w:t>
+      </w:r>
+      <w:r>
+        <w:rPr>
+          <w:rStyle w:val="langwithname"/>
+          <w:rFonts w:ascii="Arial" w:hAnsi="Arial" w:cs="Arial"/>
+          <w:color w:val="222222"/>
+          <w:sz w:val="23"/>
+          <w:szCs w:val="23"/>
+        </w:rPr>
+        <w:t>英语：</w:t>
+      </w:r>
+      <w:r>
+        <w:rPr>
+          <w:rStyle w:val="langwithname"/>
+          <w:rFonts w:ascii="Arial" w:hAnsi="Arial" w:cs="Arial"/>
+          <w:color w:val="222222"/>
+          <w:sz w:val="23"/>
+          <w:szCs w:val="23"/>
+          <w:lang w:val="en"/>
+        </w:rPr>
+        <w:t>push</w:t>
+      </w:r>
+      <w:r>
+        <w:t>）和移除数据（</w:t>
+      </w:r>
+      <w:r>
+        <w:rPr>
+          <w:rStyle w:val="langwithname"/>
+          <w:rFonts w:ascii="Arial" w:hAnsi="Arial" w:cs="Arial"/>
+          <w:color w:val="222222"/>
+          <w:sz w:val="23"/>
+          <w:szCs w:val="23"/>
+        </w:rPr>
+        <w:t>英语：</w:t>
+      </w:r>
+      <w:r>
+        <w:rPr>
+          <w:rStyle w:val="langwithname"/>
+          <w:rFonts w:ascii="Arial" w:hAnsi="Arial" w:cs="Arial"/>
+          <w:color w:val="222222"/>
+          <w:sz w:val="23"/>
+          <w:szCs w:val="23"/>
+          <w:lang w:val="en"/>
+        </w:rPr>
+        <w:t>pop</w:t>
+      </w:r>
+      <w:r>
+        <w:t>）的运算。因而按照后进先出（LIFO, Last In First Out）的原理运作。</w:t>
+      </w:r>
+    </w:p>
+    <w:p>
+      <w:pPr>
+        <w:rPr>
+          <w:rFonts w:hint="eastAsia"/>
+        </w:rPr>
+      </w:pPr>
+    </w:p>
+    <w:p>
+      <w:r>
+        <w:t>常与另一种有序的线性数据集合</w:t>
+      </w:r>
+      <w:r>
+        <w:t>队列</w:t>
+      </w:r>
+      <w:r>
+        <w:t>相提并论。</w:t>
+      </w:r>
+    </w:p>
+    <w:p>
+      <w:r>
+        <w:t>堆栈常用一维</w:t>
+      </w:r>
+      <w:r>
+        <w:t>数组</w:t>
+      </w:r>
+      <w:r>
+        <w:t>或</w:t>
+      </w:r>
+      <w:r>
+        <w:t>链表</w:t>
+      </w:r>
+      <w:r>
+        <w:t>来实现。</w:t>
+      </w:r>
+    </w:p>
+    <w:p/>
+    <w:p>
+      <w:pPr>
+        <w:pStyle w:val="Heading2"/>
+      </w:pPr>
+      <w:r>
+        <w:rPr>
+          <w:rFonts w:hint="eastAsia"/>
+        </w:rPr>
+        <w:t>生活中</w:t>
+      </w:r>
+      <w:r>
+        <w:t>的堆栈</w:t>
+      </w:r>
+    </w:p>
+    <w:p>
+      <w:pPr>
+        <w:rPr>
+          <w:rFonts w:hint="eastAsia"/>
+        </w:rPr>
+      </w:pPr>
+      <w:r>
+        <w:rPr>
+          <w:rFonts w:hint="eastAsia"/>
+        </w:rPr>
+        <w:t>汽车使用</w:t>
+      </w:r>
+      <w:r>
+        <w:t>一个车位掉头</w:t>
+      </w:r>
+    </w:p>
+    <w:p>
+      <w:r>
+        <w:rPr>
+          <w:rFonts w:hint="eastAsia"/>
+        </w:rPr>
+        <w:t>口</w:t>
+      </w:r>
+      <w:r>
+        <w:rPr>
+          <w:rFonts w:hint="eastAsia"/>
+        </w:rPr>
+        <w:t>袋</w:t>
+      </w:r>
+    </w:p>
+    <w:p>
+      <w:pPr>
+        <w:rPr>
+          <w:rFonts w:hint="eastAsia"/>
+        </w:rPr>
+      </w:pPr>
+      <w:r>
+        <w:rPr>
+          <w:rFonts w:hint="eastAsia"/>
+        </w:rPr>
+        <w:t>公共</w:t>
+      </w:r>
+      <w:r>
+        <w:t>汽车只开前门</w:t>
+      </w:r>
+    </w:p>
+    <w:p>
+      <w:pPr>
+        <w:rPr>
+          <w:rFonts w:hint="eastAsia"/>
+        </w:rPr>
+      </w:pPr>
+    </w:p>
+    <w:p>
+      <w:r>
+        <w:rPr>
+          <w:rFonts w:hint="eastAsia"/>
+        </w:rPr>
+        <w:lastRenderedPageBreak/>
+        <w:t>自然数</w:t>
+      </w:r>
+      <w:r>
+        <w:t>的分解</w:t>
+      </w:r>
+      <w:r>
+        <w:rPr>
+          <w:rFonts w:hint="eastAsia"/>
+        </w:rPr>
+        <w:t>问题</w:t>
+      </w:r>
+    </w:p>
+    <w:p>
+      <w:pPr>
+        <w:rPr>
+          <w:rFonts w:hint="eastAsia"/>
+        </w:rPr>
+      </w:pPr>
+    </w:p>
+    <w:p>
+      <w:r>
+        <w:rPr>
+          <w:rFonts w:hint="eastAsia"/>
+        </w:rPr>
+        <w:t>后缀</w:t>
+      </w:r>
+      <w:r>
+        <w:t>表达式</w:t>
+      </w:r>
+    </w:p>
+    <w:p>
+      <w:pPr>
+        <w:pStyle w:val="Heading1"/>
+      </w:pPr>
+      <w:r>
+        <w:rPr>
+          <w:rFonts w:hint="eastAsia"/>
+        </w:rPr>
+        <w:t>队列</w:t>
+      </w:r>
+    </w:p>
+    <w:p>
+      <w:pPr>
+        <w:rPr>
+          <w:rFonts w:hint="eastAsia"/>
+        </w:rPr>
+      </w:pPr>
     </w:p>
     <w:sectPr>
       <w:pgSz w:w="11906" w:h="16838"/>
@@ -76,6 +709,478 @@
     </w:sectPr>
   </w:body>
 </w:document>
+</file>
+
+<file path=word/endnotes.xml><?xml version="1.0" encoding="utf-8"?>
+<w:endnotes xmlns:wpc="http://schemas.microsoft.com/office/word/2010/wordprocessingCanvas" xmlns:cx="http://schemas.microsoft.com/office/drawing/2014/chartex" xmlns:cx1="http://schemas.microsoft.com/office/drawing/2015/9/8/chartex" xmlns:cx2="http://schemas.microsoft.com/office/drawing/2015/10/21/chartex" xmlns:cx3="http://schemas.microsoft.com/office/drawing/2016/5/9/chartex" xmlns:cx4="http://schemas.microsoft.com/office/drawing/2016/5/10/chartex" xmlns:cx5="http://schemas.microsoft.com/office/drawing/2016/5/11/chartex" xmlns:cx6="http://schemas.microsoft.com/office/drawing/2016/5/12/chartex" xmlns:cx7="http://schemas.microsoft.com/office/drawing/2016/5/13/chartex" xmlns:cx8="http://schemas.microsoft.com/office/drawing/2016/5/14/chartex" xmlns:mc="http://schemas.openxmlformats.org/markup-compatibility/2006" xmlns:aink="http://schemas.microsoft.com/office/drawing/2016/ink" xmlns:am3d="http://schemas.microsoft.com/office/drawing/2017/model3d" xmlns:o="urn:schemas-microsoft-com:office:office" xmlns:r="http://schemas.openxmlformats.org/officeDocument/2006/relationships" xmlns:m="http://schemas.openxmlformats.org/officeDocument/2006/math" xmlns:v="urn:schemas-microsoft-com:vml" xmlns:wp14="http://schemas.microsoft.com/office/word/2010/wordprocessingDrawing" xmlns:wp="http://schemas.openxmlformats.org/drawingml/2006/wordprocessingDrawing" xmlns:w10="urn:schemas-microsoft-com:office:word" xmlns:w="http://schemas.openxmlformats.org/wordprocessingml/2006/main" xmlns:w14="http://schemas.microsoft.com/office/word/2010/wordml" xmlns:w15="http://schemas.microsoft.com/office/word/2012/wordml" xmlns:w16cid="http://schemas.microsoft.com/office/word/2016/wordml/cid" xmlns:w16se="http://schemas.microsoft.com/office/word/2015/wordml/symex" xmlns:wpg="http://schemas.microsoft.com/office/word/2010/wordprocessingGroup" xmlns:wpi="http://schemas.microsoft.com/office/word/2010/wordprocessingInk" xmlns:wne="http://schemas.microsoft.com/office/word/2006/wordml" xmlns:wps="http://schemas.microsoft.com/office/word/2010/wordprocessingShape" mc:Ignorable="w14 w15 w16se w16cid wp14">
+  <w:endnote w:type="separator" w:id="-1">
+    <w:p>
+      <w:r>
+        <w:separator/>
+      </w:r>
+    </w:p>
+  </w:endnote>
+  <w:endnote w:type="continuationSeparator" w:id="0">
+    <w:p>
+      <w:r>
+        <w:continuationSeparator/>
+      </w:r>
+    </w:p>
+  </w:endnote>
+</w:endnotes>
+</file>
+
+<file path=word/footnotes.xml><?xml version="1.0" encoding="utf-8"?>
+<w:footnotes xmlns:wpc="http://schemas.microsoft.com/office/word/2010/wordprocessingCanvas" xmlns:cx="http://schemas.microsoft.com/office/drawing/2014/chartex" xmlns:cx1="http://schemas.microsoft.com/office/drawing/2015/9/8/chartex" xmlns:cx2="http://schemas.microsoft.com/office/drawing/2015/10/21/chartex" xmlns:cx3="http://schemas.microsoft.com/office/drawing/2016/5/9/chartex" xmlns:cx4="http://schemas.microsoft.com/office/drawing/2016/5/10/chartex" xmlns:cx5="http://schemas.microsoft.com/office/drawing/2016/5/11/chartex" xmlns:cx6="http://schemas.microsoft.com/office/drawing/2016/5/12/chartex" xmlns:cx7="http://schemas.microsoft.com/office/drawing/2016/5/13/chartex" xmlns:cx8="http://schemas.microsoft.com/office/drawing/2016/5/14/chartex" xmlns:mc="http://schemas.openxmlformats.org/markup-compatibility/2006" xmlns:aink="http://schemas.microsoft.com/office/drawing/2016/ink" xmlns:am3d="http://schemas.microsoft.com/office/drawing/2017/model3d" xmlns:o="urn:schemas-microsoft-com:office:office" xmlns:r="http://schemas.openxmlformats.org/officeDocument/2006/relationships" xmlns:m="http://schemas.openxmlformats.org/officeDocument/2006/math" xmlns:v="urn:schemas-microsoft-com:vml" xmlns:wp14="http://schemas.microsoft.com/office/word/2010/wordprocessingDrawing" xmlns:wp="http://schemas.openxmlformats.org/drawingml/2006/wordprocessingDrawing" xmlns:w10="urn:schemas-microsoft-com:office:word" xmlns:w="http://schemas.openxmlformats.org/wordprocessingml/2006/main" xmlns:w14="http://schemas.microsoft.com/office/word/2010/wordml" xmlns:w15="http://schemas.microsoft.com/office/word/2012/wordml" xmlns:w16cid="http://schemas.microsoft.com/office/word/2016/wordml/cid" xmlns:w16se="http://schemas.microsoft.com/office/word/2015/wordml/symex" xmlns:wpg="http://schemas.microsoft.com/office/word/2010/wordprocessingGroup" xmlns:wpi="http://schemas.microsoft.com/office/word/2010/wordprocessingInk" xmlns:wne="http://schemas.microsoft.com/office/word/2006/wordml" xmlns:wps="http://schemas.microsoft.com/office/word/2010/wordprocessingShape" mc:Ignorable="w14 w15 w16se w16cid wp14">
+  <w:footnote w:type="separator" w:id="-1">
+    <w:p>
+      <w:r>
+        <w:separator/>
+      </w:r>
+    </w:p>
+  </w:footnote>
+  <w:footnote w:type="continuationSeparator" w:id="0">
+    <w:p>
+      <w:r>
+        <w:continuationSeparator/>
+      </w:r>
+    </w:p>
+  </w:footnote>
+</w:footnotes>
+</file>
+
+<file path=word/numbering.xml><?xml version="1.0" encoding="utf-8"?>
+<w:numbering xmlns:wpc="http://schemas.microsoft.com/office/word/2010/wordprocessingCanvas" xmlns:cx="http://schemas.microsoft.com/office/drawing/2014/chartex" xmlns:cx1="http://schemas.microsoft.com/office/drawing/2015/9/8/chartex" xmlns:cx2="http://schemas.microsoft.com/office/drawing/2015/10/21/chartex" xmlns:cx3="http://schemas.microsoft.com/office/drawing/2016/5/9/chartex" xmlns:cx4="http://schemas.microsoft.com/office/drawing/2016/5/10/chartex" xmlns:cx5="http://schemas.microsoft.com/office/drawing/2016/5/11/chartex" xmlns:cx6="http://schemas.microsoft.com/office/drawing/2016/5/12/chartex" xmlns:cx7="http://schemas.microsoft.com/office/drawing/2016/5/13/chartex" xmlns:cx8="http://schemas.microsoft.com/office/drawing/2016/5/14/chartex" xmlns:mc="http://schemas.openxmlformats.org/markup-compatibility/2006" xmlns:aink="http://schemas.microsoft.com/office/drawing/2016/ink" xmlns:am3d="http://schemas.microsoft.com/office/drawing/2017/model3d" xmlns:o="urn:schemas-microsoft-com:office:office" xmlns:r="http://schemas.openxmlformats.org/officeDocument/2006/relationships" xmlns:m="http://schemas.openxmlformats.org/officeDocument/2006/math" xmlns:v="urn:schemas-microsoft-com:vml" xmlns:wp14="http://schemas.microsoft.com/office/word/2010/wordprocessingDrawing" xmlns:wp="http://schemas.openxmlformats.org/drawingml/2006/wordprocessingDrawing" xmlns:w10="urn:schemas-microsoft-com:office:word" xmlns:w="http://schemas.openxmlformats.org/wordprocessingml/2006/main" xmlns:w14="http://schemas.microsoft.com/office/word/2010/wordml" xmlns:w15="http://schemas.microsoft.com/office/word/2012/wordml" xmlns:w16cid="http://schemas.microsoft.com/office/word/2016/wordml/cid" xmlns:w16se="http://schemas.microsoft.com/office/word/2015/wordml/symex" xmlns:wpg="http://schemas.microsoft.com/office/word/2010/wordprocessingGroup" xmlns:wpi="http://schemas.microsoft.com/office/word/2010/wordprocessingInk" xmlns:wne="http://schemas.microsoft.com/office/word/2006/wordml" xmlns:wps="http://schemas.microsoft.com/office/word/2010/wordprocessingShape" mc:Ignorable="w14 w15 w16se w16cid wp14">
+  <w:abstractNum w:abstractNumId="0" w15:restartNumberingAfterBreak="0">
+    <w:nsid w:val="13A719AB"/>
+    <w:multiLevelType w:val="hybridMultilevel"/>
+    <w:tmpl w:val="C1A8CE5C"/>
+    <w:lvl w:ilvl="0" w:tplc="28B038F6">
+      <w:start w:val="1"/>
+      <w:numFmt w:val="bullet"/>
+      <w:lvlText w:val=""/>
+      <w:lvlJc w:val="left"/>
+      <w:pPr>
+        <w:tabs>
+          <w:tab w:val="num" w:pos="720"/>
+        </w:tabs>
+        <w:ind w:left="720" w:hanging="360"/>
+      </w:pPr>
+      <w:rPr>
+        <w:rFonts w:ascii="Wingdings" w:hAnsi="Wingdings" w:hint="default"/>
+      </w:rPr>
+    </w:lvl>
+    <w:lvl w:ilvl="1" w:tplc="8B14F740" w:tentative="1">
+      <w:start w:val="1"/>
+      <w:numFmt w:val="bullet"/>
+      <w:lvlText w:val=""/>
+      <w:lvlJc w:val="left"/>
+      <w:pPr>
+        <w:tabs>
+          <w:tab w:val="num" w:pos="1440"/>
+        </w:tabs>
+        <w:ind w:left="1440" w:hanging="360"/>
+      </w:pPr>
+      <w:rPr>
+        <w:rFonts w:ascii="Wingdings" w:hAnsi="Wingdings" w:hint="default"/>
+      </w:rPr>
+    </w:lvl>
+    <w:lvl w:ilvl="2" w:tplc="DD36E034" w:tentative="1">
+      <w:start w:val="1"/>
+      <w:numFmt w:val="bullet"/>
+      <w:lvlText w:val=""/>
+      <w:lvlJc w:val="left"/>
+      <w:pPr>
+        <w:tabs>
+          <w:tab w:val="num" w:pos="2160"/>
+        </w:tabs>
+        <w:ind w:left="2160" w:hanging="360"/>
+      </w:pPr>
+      <w:rPr>
+        <w:rFonts w:ascii="Wingdings" w:hAnsi="Wingdings" w:hint="default"/>
+      </w:rPr>
+    </w:lvl>
+    <w:lvl w:ilvl="3" w:tplc="C692811E" w:tentative="1">
+      <w:start w:val="1"/>
+      <w:numFmt w:val="bullet"/>
+      <w:lvlText w:val=""/>
+      <w:lvlJc w:val="left"/>
+      <w:pPr>
+        <w:tabs>
+          <w:tab w:val="num" w:pos="2880"/>
+        </w:tabs>
+        <w:ind w:left="2880" w:hanging="360"/>
+      </w:pPr>
+      <w:rPr>
+        <w:rFonts w:ascii="Wingdings" w:hAnsi="Wingdings" w:hint="default"/>
+      </w:rPr>
+    </w:lvl>
+    <w:lvl w:ilvl="4" w:tplc="D994939E" w:tentative="1">
+      <w:start w:val="1"/>
+      <w:numFmt w:val="bullet"/>
+      <w:lvlText w:val=""/>
+      <w:lvlJc w:val="left"/>
+      <w:pPr>
+        <w:tabs>
+          <w:tab w:val="num" w:pos="3600"/>
+        </w:tabs>
+        <w:ind w:left="3600" w:hanging="360"/>
+      </w:pPr>
+      <w:rPr>
+        <w:rFonts w:ascii="Wingdings" w:hAnsi="Wingdings" w:hint="default"/>
+      </w:rPr>
+    </w:lvl>
+    <w:lvl w:ilvl="5" w:tplc="7A9E8B58" w:tentative="1">
+      <w:start w:val="1"/>
+      <w:numFmt w:val="bullet"/>
+      <w:lvlText w:val=""/>
+      <w:lvlJc w:val="left"/>
+      <w:pPr>
+        <w:tabs>
+          <w:tab w:val="num" w:pos="4320"/>
+        </w:tabs>
+        <w:ind w:left="4320" w:hanging="360"/>
+      </w:pPr>
+      <w:rPr>
+        <w:rFonts w:ascii="Wingdings" w:hAnsi="Wingdings" w:hint="default"/>
+      </w:rPr>
+    </w:lvl>
+    <w:lvl w:ilvl="6" w:tplc="5A2EFC20" w:tentative="1">
+      <w:start w:val="1"/>
+      <w:numFmt w:val="bullet"/>
+      <w:lvlText w:val=""/>
+      <w:lvlJc w:val="left"/>
+      <w:pPr>
+        <w:tabs>
+          <w:tab w:val="num" w:pos="5040"/>
+        </w:tabs>
+        <w:ind w:left="5040" w:hanging="360"/>
+      </w:pPr>
+      <w:rPr>
+        <w:rFonts w:ascii="Wingdings" w:hAnsi="Wingdings" w:hint="default"/>
+      </w:rPr>
+    </w:lvl>
+    <w:lvl w:ilvl="7" w:tplc="1DDA8688" w:tentative="1">
+      <w:start w:val="1"/>
+      <w:numFmt w:val="bullet"/>
+      <w:lvlText w:val=""/>
+      <w:lvlJc w:val="left"/>
+      <w:pPr>
+        <w:tabs>
+          <w:tab w:val="num" w:pos="5760"/>
+        </w:tabs>
+        <w:ind w:left="5760" w:hanging="360"/>
+      </w:pPr>
+      <w:rPr>
+        <w:rFonts w:ascii="Wingdings" w:hAnsi="Wingdings" w:hint="default"/>
+      </w:rPr>
+    </w:lvl>
+    <w:lvl w:ilvl="8" w:tplc="70F4CE12" w:tentative="1">
+      <w:start w:val="1"/>
+      <w:numFmt w:val="bullet"/>
+      <w:lvlText w:val=""/>
+      <w:lvlJc w:val="left"/>
+      <w:pPr>
+        <w:tabs>
+          <w:tab w:val="num" w:pos="6480"/>
+        </w:tabs>
+        <w:ind w:left="6480" w:hanging="360"/>
+      </w:pPr>
+      <w:rPr>
+        <w:rFonts w:ascii="Wingdings" w:hAnsi="Wingdings" w:hint="default"/>
+      </w:rPr>
+    </w:lvl>
+  </w:abstractNum>
+  <w:abstractNum w:abstractNumId="1" w15:restartNumberingAfterBreak="0">
+    <w:nsid w:val="4149455A"/>
+    <w:multiLevelType w:val="hybridMultilevel"/>
+    <w:tmpl w:val="7FEE6808"/>
+    <w:lvl w:ilvl="0" w:tplc="808622F4">
+      <w:start w:val="1"/>
+      <w:numFmt w:val="bullet"/>
+      <w:lvlText w:val=""/>
+      <w:lvlJc w:val="left"/>
+      <w:pPr>
+        <w:tabs>
+          <w:tab w:val="num" w:pos="720"/>
+        </w:tabs>
+        <w:ind w:left="720" w:hanging="360"/>
+      </w:pPr>
+      <w:rPr>
+        <w:rFonts w:ascii="Wingdings" w:hAnsi="Wingdings" w:hint="default"/>
+      </w:rPr>
+    </w:lvl>
+    <w:lvl w:ilvl="1" w:tplc="3002443E" w:tentative="1">
+      <w:start w:val="1"/>
+      <w:numFmt w:val="bullet"/>
+      <w:lvlText w:val=""/>
+      <w:lvlJc w:val="left"/>
+      <w:pPr>
+        <w:tabs>
+          <w:tab w:val="num" w:pos="1440"/>
+        </w:tabs>
+        <w:ind w:left="1440" w:hanging="360"/>
+      </w:pPr>
+      <w:rPr>
+        <w:rFonts w:ascii="Wingdings" w:hAnsi="Wingdings" w:hint="default"/>
+      </w:rPr>
+    </w:lvl>
+    <w:lvl w:ilvl="2" w:tplc="694ABB50" w:tentative="1">
+      <w:start w:val="1"/>
+      <w:numFmt w:val="bullet"/>
+      <w:lvlText w:val=""/>
+      <w:lvlJc w:val="left"/>
+      <w:pPr>
+        <w:tabs>
+          <w:tab w:val="num" w:pos="2160"/>
+        </w:tabs>
+        <w:ind w:left="2160" w:hanging="360"/>
+      </w:pPr>
+      <w:rPr>
+        <w:rFonts w:ascii="Wingdings" w:hAnsi="Wingdings" w:hint="default"/>
+      </w:rPr>
+    </w:lvl>
+    <w:lvl w:ilvl="3" w:tplc="8444AE56" w:tentative="1">
+      <w:start w:val="1"/>
+      <w:numFmt w:val="bullet"/>
+      <w:lvlText w:val=""/>
+      <w:lvlJc w:val="left"/>
+      <w:pPr>
+        <w:tabs>
+          <w:tab w:val="num" w:pos="2880"/>
+        </w:tabs>
+        <w:ind w:left="2880" w:hanging="360"/>
+      </w:pPr>
+      <w:rPr>
+        <w:rFonts w:ascii="Wingdings" w:hAnsi="Wingdings" w:hint="default"/>
+      </w:rPr>
+    </w:lvl>
+    <w:lvl w:ilvl="4" w:tplc="BB8C901A" w:tentative="1">
+      <w:start w:val="1"/>
+      <w:numFmt w:val="bullet"/>
+      <w:lvlText w:val=""/>
+      <w:lvlJc w:val="left"/>
+      <w:pPr>
+        <w:tabs>
+          <w:tab w:val="num" w:pos="3600"/>
+        </w:tabs>
+        <w:ind w:left="3600" w:hanging="360"/>
+      </w:pPr>
+      <w:rPr>
+        <w:rFonts w:ascii="Wingdings" w:hAnsi="Wingdings" w:hint="default"/>
+      </w:rPr>
+    </w:lvl>
+    <w:lvl w:ilvl="5" w:tplc="A94E7E34" w:tentative="1">
+      <w:start w:val="1"/>
+      <w:numFmt w:val="bullet"/>
+      <w:lvlText w:val=""/>
+      <w:lvlJc w:val="left"/>
+      <w:pPr>
+        <w:tabs>
+          <w:tab w:val="num" w:pos="4320"/>
+        </w:tabs>
+        <w:ind w:left="4320" w:hanging="360"/>
+      </w:pPr>
+      <w:rPr>
+        <w:rFonts w:ascii="Wingdings" w:hAnsi="Wingdings" w:hint="default"/>
+      </w:rPr>
+    </w:lvl>
+    <w:lvl w:ilvl="6" w:tplc="120235B2" w:tentative="1">
+      <w:start w:val="1"/>
+      <w:numFmt w:val="bullet"/>
+      <w:lvlText w:val=""/>
+      <w:lvlJc w:val="left"/>
+      <w:pPr>
+        <w:tabs>
+          <w:tab w:val="num" w:pos="5040"/>
+        </w:tabs>
+        <w:ind w:left="5040" w:hanging="360"/>
+      </w:pPr>
+      <w:rPr>
+        <w:rFonts w:ascii="Wingdings" w:hAnsi="Wingdings" w:hint="default"/>
+      </w:rPr>
+    </w:lvl>
+    <w:lvl w:ilvl="7" w:tplc="6B9A845C" w:tentative="1">
+      <w:start w:val="1"/>
+      <w:numFmt w:val="bullet"/>
+      <w:lvlText w:val=""/>
+      <w:lvlJc w:val="left"/>
+      <w:pPr>
+        <w:tabs>
+          <w:tab w:val="num" w:pos="5760"/>
+        </w:tabs>
+        <w:ind w:left="5760" w:hanging="360"/>
+      </w:pPr>
+      <w:rPr>
+        <w:rFonts w:ascii="Wingdings" w:hAnsi="Wingdings" w:hint="default"/>
+      </w:rPr>
+    </w:lvl>
+    <w:lvl w:ilvl="8" w:tplc="42AC4526" w:tentative="1">
+      <w:start w:val="1"/>
+      <w:numFmt w:val="bullet"/>
+      <w:lvlText w:val=""/>
+      <w:lvlJc w:val="left"/>
+      <w:pPr>
+        <w:tabs>
+          <w:tab w:val="num" w:pos="6480"/>
+        </w:tabs>
+        <w:ind w:left="6480" w:hanging="360"/>
+      </w:pPr>
+      <w:rPr>
+        <w:rFonts w:ascii="Wingdings" w:hAnsi="Wingdings" w:hint="default"/>
+      </w:rPr>
+    </w:lvl>
+  </w:abstractNum>
+  <w:abstractNum w:abstractNumId="2" w15:restartNumberingAfterBreak="0">
+    <w:nsid w:val="7F7C0A63"/>
+    <w:multiLevelType w:val="hybridMultilevel"/>
+    <w:tmpl w:val="3DDC976A"/>
+    <w:lvl w:ilvl="0" w:tplc="3702CFC6">
+      <w:start w:val="1"/>
+      <w:numFmt w:val="bullet"/>
+      <w:lvlText w:val=""/>
+      <w:lvlJc w:val="left"/>
+      <w:pPr>
+        <w:tabs>
+          <w:tab w:val="num" w:pos="720"/>
+        </w:tabs>
+        <w:ind w:left="720" w:hanging="360"/>
+      </w:pPr>
+      <w:rPr>
+        <w:rFonts w:ascii="Wingdings" w:hAnsi="Wingdings" w:hint="default"/>
+      </w:rPr>
+    </w:lvl>
+    <w:lvl w:ilvl="1" w:tplc="7D325168" w:tentative="1">
+      <w:start w:val="1"/>
+      <w:numFmt w:val="bullet"/>
+      <w:lvlText w:val=""/>
+      <w:lvlJc w:val="left"/>
+      <w:pPr>
+        <w:tabs>
+          <w:tab w:val="num" w:pos="1440"/>
+        </w:tabs>
+        <w:ind w:left="1440" w:hanging="360"/>
+      </w:pPr>
+      <w:rPr>
+        <w:rFonts w:ascii="Wingdings" w:hAnsi="Wingdings" w:hint="default"/>
+      </w:rPr>
+    </w:lvl>
+    <w:lvl w:ilvl="2" w:tplc="9856B4E6" w:tentative="1">
+      <w:start w:val="1"/>
+      <w:numFmt w:val="bullet"/>
+      <w:lvlText w:val=""/>
+      <w:lvlJc w:val="left"/>
+      <w:pPr>
+        <w:tabs>
+          <w:tab w:val="num" w:pos="2160"/>
+        </w:tabs>
+        <w:ind w:left="2160" w:hanging="360"/>
+      </w:pPr>
+      <w:rPr>
+        <w:rFonts w:ascii="Wingdings" w:hAnsi="Wingdings" w:hint="default"/>
+      </w:rPr>
+    </w:lvl>
+    <w:lvl w:ilvl="3" w:tplc="7E04CAA2" w:tentative="1">
+      <w:start w:val="1"/>
+      <w:numFmt w:val="bullet"/>
+      <w:lvlText w:val=""/>
+      <w:lvlJc w:val="left"/>
+      <w:pPr>
+        <w:tabs>
+          <w:tab w:val="num" w:pos="2880"/>
+        </w:tabs>
+        <w:ind w:left="2880" w:hanging="360"/>
+      </w:pPr>
+      <w:rPr>
+        <w:rFonts w:ascii="Wingdings" w:hAnsi="Wingdings" w:hint="default"/>
+      </w:rPr>
+    </w:lvl>
+    <w:lvl w:ilvl="4" w:tplc="2138B124" w:tentative="1">
+      <w:start w:val="1"/>
+      <w:numFmt w:val="bullet"/>
+      <w:lvlText w:val=""/>
+      <w:lvlJc w:val="left"/>
+      <w:pPr>
+        <w:tabs>
+          <w:tab w:val="num" w:pos="3600"/>
+        </w:tabs>
+        <w:ind w:left="3600" w:hanging="360"/>
+      </w:pPr>
+      <w:rPr>
+        <w:rFonts w:ascii="Wingdings" w:hAnsi="Wingdings" w:hint="default"/>
+      </w:rPr>
+    </w:lvl>
+    <w:lvl w:ilvl="5" w:tplc="2CA64432" w:tentative="1">
+      <w:start w:val="1"/>
+      <w:numFmt w:val="bullet"/>
+      <w:lvlText w:val=""/>
+      <w:lvlJc w:val="left"/>
+      <w:pPr>
+        <w:tabs>
+          <w:tab w:val="num" w:pos="4320"/>
+        </w:tabs>
+        <w:ind w:left="4320" w:hanging="360"/>
+      </w:pPr>
+      <w:rPr>
+        <w:rFonts w:ascii="Wingdings" w:hAnsi="Wingdings" w:hint="default"/>
+      </w:rPr>
+    </w:lvl>
+    <w:lvl w:ilvl="6" w:tplc="84A2D718" w:tentative="1">
+      <w:start w:val="1"/>
+      <w:numFmt w:val="bullet"/>
+      <w:lvlText w:val=""/>
+      <w:lvlJc w:val="left"/>
+      <w:pPr>
+        <w:tabs>
+          <w:tab w:val="num" w:pos="5040"/>
+        </w:tabs>
+        <w:ind w:left="5040" w:hanging="360"/>
+      </w:pPr>
+      <w:rPr>
+        <w:rFonts w:ascii="Wingdings" w:hAnsi="Wingdings" w:hint="default"/>
+      </w:rPr>
+    </w:lvl>
+    <w:lvl w:ilvl="7" w:tplc="5B0EC036" w:tentative="1">
+      <w:start w:val="1"/>
+      <w:numFmt w:val="bullet"/>
+      <w:lvlText w:val=""/>
+      <w:lvlJc w:val="left"/>
+      <w:pPr>
+        <w:tabs>
+          <w:tab w:val="num" w:pos="5760"/>
+        </w:tabs>
+        <w:ind w:left="5760" w:hanging="360"/>
+      </w:pPr>
+      <w:rPr>
+        <w:rFonts w:ascii="Wingdings" w:hAnsi="Wingdings" w:hint="default"/>
+      </w:rPr>
+    </w:lvl>
+    <w:lvl w:ilvl="8" w:tplc="4D8A0C54" w:tentative="1">
+      <w:start w:val="1"/>
+      <w:numFmt w:val="bullet"/>
+      <w:lvlText w:val=""/>
+      <w:lvlJc w:val="left"/>
+      <w:pPr>
+        <w:tabs>
+          <w:tab w:val="num" w:pos="6480"/>
+        </w:tabs>
+        <w:ind w:left="6480" w:hanging="360"/>
+      </w:pPr>
+      <w:rPr>
+        <w:rFonts w:ascii="Wingdings" w:hAnsi="Wingdings" w:hint="default"/>
+      </w:rPr>
+    </w:lvl>
+  </w:abstractNum>
+  <w:num w:numId="1">
+    <w:abstractNumId w:val="1"/>
+  </w:num>
+  <w:num w:numId="2">
+    <w:abstractNumId w:val="0"/>
+  </w:num>
+  <w:num w:numId="3">
+    <w:abstractNumId w:val="2"/>
+  </w:num>
+</w:numbering>
 </file>
 
 <file path=word/styles.xml><?xml version="1.0" encoding="utf-8"?>
@@ -499,10 +1604,32 @@
       <w:szCs w:val="44"/>
     </w:rPr>
   </w:style>
+  <w:style w:type="paragraph" w:styleId="Heading2">
+    <w:name w:val="heading 2"/>
+    <w:basedOn w:val="Normal"/>
+    <w:next w:val="Normal"/>
+    <w:link w:val="Heading2Char"/>
+    <w:uiPriority w:val="9"/>
+    <w:unhideWhenUsed/>
+    <w:qFormat/>
+    <w:rsid w:val="005B495D"/>
+    <w:pPr>
+      <w:keepNext/>
+      <w:keepLines/>
+      <w:spacing w:before="260" w:after="260" w:line="416" w:lineRule="auto"/>
+      <w:outlineLvl w:val="1"/>
+    </w:pPr>
+    <w:rPr>
+      <w:rFonts w:asciiTheme="majorHAnsi" w:eastAsiaTheme="majorEastAsia" w:hAnsiTheme="majorHAnsi" w:cstheme="majorBidi"/>
+      <w:b/>
+      <w:bCs/>
+      <w:sz w:val="32"/>
+      <w:szCs w:val="32"/>
+    </w:rPr>
+  </w:style>
   <w:style w:type="character" w:default="1" w:styleId="DefaultParagraphFont">
     <w:name w:val="Default Paragraph Font"/>
     <w:uiPriority w:val="1"/>
-    <w:semiHidden/>
     <w:unhideWhenUsed/>
   </w:style>
   <w:style w:type="table" w:default="1" w:styleId="TableNormal">
@@ -608,6 +1735,67 @@
       <w:kern w:val="44"/>
       <w:sz w:val="44"/>
       <w:szCs w:val="44"/>
+    </w:rPr>
+  </w:style>
+  <w:style w:type="character" w:styleId="Hyperlink">
+    <w:name w:val="Hyperlink"/>
+    <w:basedOn w:val="DefaultParagraphFont"/>
+    <w:uiPriority w:val="99"/>
+    <w:unhideWhenUsed/>
+    <w:rsid w:val="002E4919"/>
+    <w:rPr>
+      <w:color w:val="0563C1" w:themeColor="hyperlink"/>
+      <w:u w:val="single"/>
+    </w:rPr>
+  </w:style>
+  <w:style w:type="character" w:styleId="UnresolvedMention">
+    <w:name w:val="Unresolved Mention"/>
+    <w:basedOn w:val="DefaultParagraphFont"/>
+    <w:uiPriority w:val="99"/>
+    <w:semiHidden/>
+    <w:unhideWhenUsed/>
+    <w:rsid w:val="002E4919"/>
+    <w:rPr>
+      <w:color w:val="808080"/>
+      <w:shd w:val="clear" w:color="auto" w:fill="E6E6E6"/>
+    </w:rPr>
+  </w:style>
+  <w:style w:type="paragraph" w:styleId="NormalWeb">
+    <w:name w:val="Normal (Web)"/>
+    <w:basedOn w:val="Normal"/>
+    <w:uiPriority w:val="99"/>
+    <w:semiHidden/>
+    <w:unhideWhenUsed/>
+    <w:rsid w:val="002E4919"/>
+    <w:pPr>
+      <w:widowControl/>
+      <w:spacing w:before="100" w:beforeAutospacing="1" w:after="100" w:afterAutospacing="1"/>
+      <w:jc w:val="left"/>
+    </w:pPr>
+    <w:rPr>
+      <w:rFonts w:ascii="宋体" w:eastAsia="宋体" w:hAnsi="宋体" w:cs="宋体"/>
+      <w:kern w:val="0"/>
+      <w:sz w:val="24"/>
+      <w:szCs w:val="24"/>
+    </w:rPr>
+  </w:style>
+  <w:style w:type="character" w:customStyle="1" w:styleId="langwithname">
+    <w:name w:val="langwithname"/>
+    <w:basedOn w:val="DefaultParagraphFont"/>
+    <w:rsid w:val="002E4919"/>
+  </w:style>
+  <w:style w:type="character" w:customStyle="1" w:styleId="Heading2Char">
+    <w:name w:val="Heading 2 Char"/>
+    <w:basedOn w:val="DefaultParagraphFont"/>
+    <w:link w:val="Heading2"/>
+    <w:uiPriority w:val="9"/>
+    <w:rsid w:val="005B495D"/>
+    <w:rPr>
+      <w:rFonts w:asciiTheme="majorHAnsi" w:eastAsiaTheme="majorEastAsia" w:hAnsiTheme="majorHAnsi" w:cstheme="majorBidi"/>
+      <w:b/>
+      <w:bCs/>
+      <w:sz w:val="32"/>
+      <w:szCs w:val="32"/>
     </w:rPr>
   </w:style>
 </w:styles>
